--- a/docs/.vuepress/public/Meeting-Agenda.docx
+++ b/docs/.vuepress/public/Meeting-Agenda.docx
@@ -1,6 +1,6 @@
 
 <file path=word/document.xml><?xml version="1.0" encoding="utf-8"?>
-<w:document xmlns:wpc="http://schemas.microsoft.com/office/word/2010/wordprocessingCanvas" xmlns:cx="http://schemas.microsoft.com/office/drawing/2014/chartex" xmlns:cx1="http://schemas.microsoft.com/office/drawing/2015/9/8/chartex" xmlns:mc="http://schemas.openxmlformats.org/markup-compatibility/2006" xmlns:o="urn:schemas-microsoft-com:office:office" xmlns:r="http://schemas.openxmlformats.org/officeDocument/2006/relationships" xmlns:m="http://schemas.openxmlformats.org/officeDocument/2006/math" xmlns:v="urn:schemas-microsoft-com:vml" xmlns:wp14="http://schemas.microsoft.com/office/word/2010/wordprocessingDrawing" xmlns:wp="http://schemas.openxmlformats.org/drawingml/2006/wordprocessingDrawing" xmlns:w10="urn:schemas-microsoft-com:office:word" xmlns:w="http://schemas.openxmlformats.org/wordprocessingml/2006/main" xmlns:w14="http://schemas.microsoft.com/office/word/2010/wordml" xmlns:w15="http://schemas.microsoft.com/office/word/2012/wordml" xmlns:w16se="http://schemas.microsoft.com/office/word/2015/wordml/symex" xmlns:wpg="http://schemas.microsoft.com/office/word/2010/wordprocessingGroup" xmlns:wpi="http://schemas.microsoft.com/office/word/2010/wordprocessingInk" xmlns:wne="http://schemas.microsoft.com/office/word/2006/wordml" xmlns:wps="http://schemas.microsoft.com/office/word/2010/wordprocessingShape" mc:Ignorable="w14 w15 w16se wp14">
+<w:document xmlns:wpc="http://schemas.microsoft.com/office/word/2010/wordprocessingCanvas" xmlns:cx="http://schemas.microsoft.com/office/drawing/2014/chartex" xmlns:cx1="http://schemas.microsoft.com/office/drawing/2015/9/8/chartex" xmlns:cx2="http://schemas.microsoft.com/office/drawing/2015/10/21/chartex" xmlns:cx3="http://schemas.microsoft.com/office/drawing/2016/5/9/chartex" xmlns:cx4="http://schemas.microsoft.com/office/drawing/2016/5/10/chartex" xmlns:cx5="http://schemas.microsoft.com/office/drawing/2016/5/11/chartex" xmlns:cx6="http://schemas.microsoft.com/office/drawing/2016/5/12/chartex" xmlns:cx7="http://schemas.microsoft.com/office/drawing/2016/5/13/chartex" xmlns:cx8="http://schemas.microsoft.com/office/drawing/2016/5/14/chartex" xmlns:mc="http://schemas.openxmlformats.org/markup-compatibility/2006" xmlns:aink="http://schemas.microsoft.com/office/drawing/2016/ink" xmlns:am3d="http://schemas.microsoft.com/office/drawing/2017/model3d" xmlns:o="urn:schemas-microsoft-com:office:office" xmlns:r="http://schemas.openxmlformats.org/officeDocument/2006/relationships" xmlns:m="http://schemas.openxmlformats.org/officeDocument/2006/math" xmlns:v="urn:schemas-microsoft-com:vml" xmlns:wp14="http://schemas.microsoft.com/office/word/2010/wordprocessingDrawing" xmlns:wp="http://schemas.openxmlformats.org/drawingml/2006/wordprocessingDrawing" xmlns:w10="urn:schemas-microsoft-com:office:word" xmlns:w="http://schemas.openxmlformats.org/wordprocessingml/2006/main" xmlns:w14="http://schemas.microsoft.com/office/word/2010/wordml" xmlns:w15="http://schemas.microsoft.com/office/word/2012/wordml" xmlns:w16cid="http://schemas.microsoft.com/office/word/2016/wordml/cid" xmlns:w16se="http://schemas.microsoft.com/office/word/2015/wordml/symex" xmlns:wpg="http://schemas.microsoft.com/office/word/2010/wordprocessingGroup" xmlns:wpi="http://schemas.microsoft.com/office/word/2010/wordprocessingInk" xmlns:wne="http://schemas.microsoft.com/office/word/2006/wordml" xmlns:wps="http://schemas.microsoft.com/office/word/2010/wordprocessingShape" mc:Ignorable="w14 w15 w16se w16cid wp14">
   <w:body>
     <w:tbl>
       <w:tblPr>
@@ -40,8 +40,8 @@
         <w:tblDescription w:val="Top table contains the title. Bottom table has meeting location, date and time"/>
       </w:tblPr>
       <w:tblGrid>
-        <w:gridCol w:w="1712"/>
-        <w:gridCol w:w="8368"/>
+        <w:gridCol w:w="1418"/>
+        <w:gridCol w:w="8662"/>
       </w:tblGrid>
       <w:tr>
         <w:trPr>
@@ -49,12 +49,15 @@
         </w:trPr>
         <w:tc>
           <w:tcPr>
-            <w:tcW w:w="1710" w:type="dxa"/>
+            <w:tcW w:w="1418" w:type="dxa"/>
             <w:tcMar>
               <w:top w:w="504" w:type="dxa"/>
             </w:tcMar>
           </w:tcPr>
           <w:p>
+            <w:pPr>
+              <w:spacing w:after="240" w:line="240" w:lineRule="auto"/>
+            </w:pPr>
             <w:r>
               <w:t>Location:</w:t>
             </w:r>
@@ -62,12 +65,15 @@
         </w:tc>
         <w:tc>
           <w:tcPr>
-            <w:tcW w:w="8360" w:type="dxa"/>
+            <w:tcW w:w="8662" w:type="dxa"/>
             <w:tcMar>
               <w:top w:w="504" w:type="dxa"/>
             </w:tcMar>
           </w:tcPr>
           <w:p>
+            <w:pPr>
+              <w:spacing w:after="240" w:line="240" w:lineRule="auto"/>
+            </w:pPr>
             <w:r>
               <w:t>[Address or Room Number]</w:t>
             </w:r>
@@ -77,9 +83,12 @@
       <w:tr>
         <w:tc>
           <w:tcPr>
-            <w:tcW w:w="1710" w:type="dxa"/>
+            <w:tcW w:w="1418" w:type="dxa"/>
           </w:tcPr>
           <w:p>
+            <w:pPr>
+              <w:spacing w:after="240" w:line="240" w:lineRule="auto"/>
+            </w:pPr>
             <w:r>
               <w:t>Date:</w:t>
             </w:r>
@@ -87,9 +96,12 @@
         </w:tc>
         <w:tc>
           <w:tcPr>
-            <w:tcW w:w="8360" w:type="dxa"/>
+            <w:tcW w:w="8662" w:type="dxa"/>
           </w:tcPr>
           <w:p>
+            <w:pPr>
+              <w:spacing w:after="240" w:line="240" w:lineRule="auto"/>
+            </w:pPr>
             <w:r>
               <w:t>[Meeting Date]</w:t>
             </w:r>
@@ -99,21 +111,49 @@
       <w:tr>
         <w:tc>
           <w:tcPr>
-            <w:tcW w:w="1710" w:type="dxa"/>
+            <w:tcW w:w="1418" w:type="dxa"/>
           </w:tcPr>
           <w:p>
+            <w:pPr>
+              <w:spacing w:after="240" w:line="240" w:lineRule="auto"/>
+            </w:pPr>
             <w:r>
               <w:t>Time:</w:t>
+            </w:r>
+          </w:p>
+          <w:p>
+            <w:pPr>
+              <w:spacing w:after="240" w:line="240" w:lineRule="auto"/>
+            </w:pPr>
+            <w:r>
+              <w:t>Attendee:</w:t>
             </w:r>
           </w:p>
         </w:tc>
         <w:tc>
           <w:tcPr>
-            <w:tcW w:w="8360" w:type="dxa"/>
+            <w:tcW w:w="8662" w:type="dxa"/>
           </w:tcPr>
           <w:p>
+            <w:pPr>
+              <w:spacing w:after="240" w:line="240" w:lineRule="auto"/>
+            </w:pPr>
             <w:r>
               <w:t>[Meeting Time]</w:t>
+            </w:r>
+          </w:p>
+          <w:p>
+            <w:pPr>
+              <w:spacing w:after="240" w:line="240" w:lineRule="auto"/>
+            </w:pPr>
+            <w:r>
+              <w:t>[</w:t>
+            </w:r>
+            <w:r>
+              <w:t>Name</w:t>
+            </w:r>
+            <w:r>
+              <w:t>]</w:t>
             </w:r>
           </w:p>
         </w:tc>
@@ -236,7 +276,12 @@
         <w:t>[</w:t>
       </w:r>
       <w:r>
-        <w:t>To see this document with all formatting and layout, on the View tab, click Reading View.</w:t>
+        <w:t>To see th</w:t>
+      </w:r>
+      <w:bookmarkStart w:id="0" w:name="_GoBack"/>
+      <w:bookmarkEnd w:id="0"/>
+      <w:r>
+        <w:t>is document with all formatting and layout, on the View tab, click Reading View.</w:t>
       </w:r>
       <w:r>
         <w:t>]</w:t>
@@ -291,8 +336,6 @@
       <w:r>
         <w:t>]</w:t>
       </w:r>
-      <w:bookmarkStart w:id="0" w:name="_GoBack"/>
-      <w:bookmarkEnd w:id="0"/>
     </w:p>
     <w:sectPr>
       <w:footerReference w:type="default" r:id="rId10"/>
@@ -307,7 +350,7 @@
 </file>
 
 <file path=word/endnotes.xml><?xml version="1.0" encoding="utf-8"?>
-<w:endnotes xmlns:wpc="http://schemas.microsoft.com/office/word/2010/wordprocessingCanvas" xmlns:cx="http://schemas.microsoft.com/office/drawing/2014/chartex" xmlns:cx1="http://schemas.microsoft.com/office/drawing/2015/9/8/chartex" xmlns:mc="http://schemas.openxmlformats.org/markup-compatibility/2006" xmlns:o="urn:schemas-microsoft-com:office:office" xmlns:r="http://schemas.openxmlformats.org/officeDocument/2006/relationships" xmlns:m="http://schemas.openxmlformats.org/officeDocument/2006/math" xmlns:v="urn:schemas-microsoft-com:vml" xmlns:wp14="http://schemas.microsoft.com/office/word/2010/wordprocessingDrawing" xmlns:wp="http://schemas.openxmlformats.org/drawingml/2006/wordprocessingDrawing" xmlns:w10="urn:schemas-microsoft-com:office:word" xmlns:w="http://schemas.openxmlformats.org/wordprocessingml/2006/main" xmlns:w14="http://schemas.microsoft.com/office/word/2010/wordml" xmlns:w15="http://schemas.microsoft.com/office/word/2012/wordml" xmlns:w16se="http://schemas.microsoft.com/office/word/2015/wordml/symex" xmlns:wpg="http://schemas.microsoft.com/office/word/2010/wordprocessingGroup" xmlns:wpi="http://schemas.microsoft.com/office/word/2010/wordprocessingInk" xmlns:wne="http://schemas.microsoft.com/office/word/2006/wordml" xmlns:wps="http://schemas.microsoft.com/office/word/2010/wordprocessingShape" mc:Ignorable="w14 w15 w16se wp14">
+<w:endnotes xmlns:wpc="http://schemas.microsoft.com/office/word/2010/wordprocessingCanvas" xmlns:cx="http://schemas.microsoft.com/office/drawing/2014/chartex" xmlns:cx1="http://schemas.microsoft.com/office/drawing/2015/9/8/chartex" xmlns:cx2="http://schemas.microsoft.com/office/drawing/2015/10/21/chartex" xmlns:cx3="http://schemas.microsoft.com/office/drawing/2016/5/9/chartex" xmlns:cx4="http://schemas.microsoft.com/office/drawing/2016/5/10/chartex" xmlns:cx5="http://schemas.microsoft.com/office/drawing/2016/5/11/chartex" xmlns:cx6="http://schemas.microsoft.com/office/drawing/2016/5/12/chartex" xmlns:cx7="http://schemas.microsoft.com/office/drawing/2016/5/13/chartex" xmlns:cx8="http://schemas.microsoft.com/office/drawing/2016/5/14/chartex" xmlns:mc="http://schemas.openxmlformats.org/markup-compatibility/2006" xmlns:aink="http://schemas.microsoft.com/office/drawing/2016/ink" xmlns:am3d="http://schemas.microsoft.com/office/drawing/2017/model3d" xmlns:o="urn:schemas-microsoft-com:office:office" xmlns:r="http://schemas.openxmlformats.org/officeDocument/2006/relationships" xmlns:m="http://schemas.openxmlformats.org/officeDocument/2006/math" xmlns:v="urn:schemas-microsoft-com:vml" xmlns:wp14="http://schemas.microsoft.com/office/word/2010/wordprocessingDrawing" xmlns:wp="http://schemas.openxmlformats.org/drawingml/2006/wordprocessingDrawing" xmlns:w10="urn:schemas-microsoft-com:office:word" xmlns:w="http://schemas.openxmlformats.org/wordprocessingml/2006/main" xmlns:w14="http://schemas.microsoft.com/office/word/2010/wordml" xmlns:w15="http://schemas.microsoft.com/office/word/2012/wordml" xmlns:w16cid="http://schemas.microsoft.com/office/word/2016/wordml/cid" xmlns:w16se="http://schemas.microsoft.com/office/word/2015/wordml/symex" xmlns:wpg="http://schemas.microsoft.com/office/word/2010/wordprocessingGroup" xmlns:wpi="http://schemas.microsoft.com/office/word/2010/wordprocessingInk" xmlns:wne="http://schemas.microsoft.com/office/word/2006/wordml" xmlns:wps="http://schemas.microsoft.com/office/word/2010/wordprocessingShape" mc:Ignorable="w14 w15 w16se w16cid wp14">
   <w:endnote w:type="separator" w:id="-1">
     <w:p>
       <w:pPr>
@@ -332,7 +375,7 @@
 </file>
 
 <file path=word/footer1.xml><?xml version="1.0" encoding="utf-8"?>
-<w:ftr xmlns:wpc="http://schemas.microsoft.com/office/word/2010/wordprocessingCanvas" xmlns:cx="http://schemas.microsoft.com/office/drawing/2014/chartex" xmlns:cx1="http://schemas.microsoft.com/office/drawing/2015/9/8/chartex" xmlns:mc="http://schemas.openxmlformats.org/markup-compatibility/2006" xmlns:o="urn:schemas-microsoft-com:office:office" xmlns:r="http://schemas.openxmlformats.org/officeDocument/2006/relationships" xmlns:m="http://schemas.openxmlformats.org/officeDocument/2006/math" xmlns:v="urn:schemas-microsoft-com:vml" xmlns:wp14="http://schemas.microsoft.com/office/word/2010/wordprocessingDrawing" xmlns:wp="http://schemas.openxmlformats.org/drawingml/2006/wordprocessingDrawing" xmlns:w10="urn:schemas-microsoft-com:office:word" xmlns:w="http://schemas.openxmlformats.org/wordprocessingml/2006/main" xmlns:w14="http://schemas.microsoft.com/office/word/2010/wordml" xmlns:w15="http://schemas.microsoft.com/office/word/2012/wordml" xmlns:w16se="http://schemas.microsoft.com/office/word/2015/wordml/symex" xmlns:wpg="http://schemas.microsoft.com/office/word/2010/wordprocessingGroup" xmlns:wpi="http://schemas.microsoft.com/office/word/2010/wordprocessingInk" xmlns:wne="http://schemas.microsoft.com/office/word/2006/wordml" xmlns:wps="http://schemas.microsoft.com/office/word/2010/wordprocessingShape" mc:Ignorable="w14 w15 w16se wp14">
+<w:ftr xmlns:wpc="http://schemas.microsoft.com/office/word/2010/wordprocessingCanvas" xmlns:cx="http://schemas.microsoft.com/office/drawing/2014/chartex" xmlns:cx1="http://schemas.microsoft.com/office/drawing/2015/9/8/chartex" xmlns:cx2="http://schemas.microsoft.com/office/drawing/2015/10/21/chartex" xmlns:cx3="http://schemas.microsoft.com/office/drawing/2016/5/9/chartex" xmlns:cx4="http://schemas.microsoft.com/office/drawing/2016/5/10/chartex" xmlns:cx5="http://schemas.microsoft.com/office/drawing/2016/5/11/chartex" xmlns:cx6="http://schemas.microsoft.com/office/drawing/2016/5/12/chartex" xmlns:cx7="http://schemas.microsoft.com/office/drawing/2016/5/13/chartex" xmlns:cx8="http://schemas.microsoft.com/office/drawing/2016/5/14/chartex" xmlns:mc="http://schemas.openxmlformats.org/markup-compatibility/2006" xmlns:aink="http://schemas.microsoft.com/office/drawing/2016/ink" xmlns:am3d="http://schemas.microsoft.com/office/drawing/2017/model3d" xmlns:o="urn:schemas-microsoft-com:office:office" xmlns:r="http://schemas.openxmlformats.org/officeDocument/2006/relationships" xmlns:m="http://schemas.openxmlformats.org/officeDocument/2006/math" xmlns:v="urn:schemas-microsoft-com:vml" xmlns:wp14="http://schemas.microsoft.com/office/word/2010/wordprocessingDrawing" xmlns:wp="http://schemas.openxmlformats.org/drawingml/2006/wordprocessingDrawing" xmlns:w10="urn:schemas-microsoft-com:office:word" xmlns:w="http://schemas.openxmlformats.org/wordprocessingml/2006/main" xmlns:w14="http://schemas.microsoft.com/office/word/2010/wordml" xmlns:w15="http://schemas.microsoft.com/office/word/2012/wordml" xmlns:w16cid="http://schemas.microsoft.com/office/word/2016/wordml/cid" xmlns:w16se="http://schemas.microsoft.com/office/word/2015/wordml/symex" xmlns:wpg="http://schemas.microsoft.com/office/word/2010/wordprocessingGroup" xmlns:wpi="http://schemas.microsoft.com/office/word/2010/wordprocessingInk" xmlns:wne="http://schemas.microsoft.com/office/word/2006/wordml" xmlns:wps="http://schemas.microsoft.com/office/word/2010/wordprocessingShape" mc:Ignorable="w14 w15 w16se w16cid wp14">
   <w:p>
     <w:pPr>
       <w:pStyle w:val="Footer"/>
@@ -363,7 +406,7 @@
 </file>
 
 <file path=word/footnotes.xml><?xml version="1.0" encoding="utf-8"?>
-<w:footnotes xmlns:wpc="http://schemas.microsoft.com/office/word/2010/wordprocessingCanvas" xmlns:cx="http://schemas.microsoft.com/office/drawing/2014/chartex" xmlns:cx1="http://schemas.microsoft.com/office/drawing/2015/9/8/chartex" xmlns:mc="http://schemas.openxmlformats.org/markup-compatibility/2006" xmlns:o="urn:schemas-microsoft-com:office:office" xmlns:r="http://schemas.openxmlformats.org/officeDocument/2006/relationships" xmlns:m="http://schemas.openxmlformats.org/officeDocument/2006/math" xmlns:v="urn:schemas-microsoft-com:vml" xmlns:wp14="http://schemas.microsoft.com/office/word/2010/wordprocessingDrawing" xmlns:wp="http://schemas.openxmlformats.org/drawingml/2006/wordprocessingDrawing" xmlns:w10="urn:schemas-microsoft-com:office:word" xmlns:w="http://schemas.openxmlformats.org/wordprocessingml/2006/main" xmlns:w14="http://schemas.microsoft.com/office/word/2010/wordml" xmlns:w15="http://schemas.microsoft.com/office/word/2012/wordml" xmlns:w16se="http://schemas.microsoft.com/office/word/2015/wordml/symex" xmlns:wpg="http://schemas.microsoft.com/office/word/2010/wordprocessingGroup" xmlns:wpi="http://schemas.microsoft.com/office/word/2010/wordprocessingInk" xmlns:wne="http://schemas.microsoft.com/office/word/2006/wordml" xmlns:wps="http://schemas.microsoft.com/office/word/2010/wordprocessingShape" mc:Ignorable="w14 w15 w16se wp14">
+<w:footnotes xmlns:wpc="http://schemas.microsoft.com/office/word/2010/wordprocessingCanvas" xmlns:cx="http://schemas.microsoft.com/office/drawing/2014/chartex" xmlns:cx1="http://schemas.microsoft.com/office/drawing/2015/9/8/chartex" xmlns:cx2="http://schemas.microsoft.com/office/drawing/2015/10/21/chartex" xmlns:cx3="http://schemas.microsoft.com/office/drawing/2016/5/9/chartex" xmlns:cx4="http://schemas.microsoft.com/office/drawing/2016/5/10/chartex" xmlns:cx5="http://schemas.microsoft.com/office/drawing/2016/5/11/chartex" xmlns:cx6="http://schemas.microsoft.com/office/drawing/2016/5/12/chartex" xmlns:cx7="http://schemas.microsoft.com/office/drawing/2016/5/13/chartex" xmlns:cx8="http://schemas.microsoft.com/office/drawing/2016/5/14/chartex" xmlns:mc="http://schemas.openxmlformats.org/markup-compatibility/2006" xmlns:aink="http://schemas.microsoft.com/office/drawing/2016/ink" xmlns:am3d="http://schemas.microsoft.com/office/drawing/2017/model3d" xmlns:o="urn:schemas-microsoft-com:office:office" xmlns:r="http://schemas.openxmlformats.org/officeDocument/2006/relationships" xmlns:m="http://schemas.openxmlformats.org/officeDocument/2006/math" xmlns:v="urn:schemas-microsoft-com:vml" xmlns:wp14="http://schemas.microsoft.com/office/word/2010/wordprocessingDrawing" xmlns:wp="http://schemas.openxmlformats.org/drawingml/2006/wordprocessingDrawing" xmlns:w10="urn:schemas-microsoft-com:office:word" xmlns:w="http://schemas.openxmlformats.org/wordprocessingml/2006/main" xmlns:w14="http://schemas.microsoft.com/office/word/2010/wordml" xmlns:w15="http://schemas.microsoft.com/office/word/2012/wordml" xmlns:w16cid="http://schemas.microsoft.com/office/word/2016/wordml/cid" xmlns:w16se="http://schemas.microsoft.com/office/word/2015/wordml/symex" xmlns:wpg="http://schemas.microsoft.com/office/word/2010/wordprocessingGroup" xmlns:wpi="http://schemas.microsoft.com/office/word/2010/wordprocessingInk" xmlns:wne="http://schemas.microsoft.com/office/word/2006/wordml" xmlns:wps="http://schemas.microsoft.com/office/word/2010/wordprocessingShape" mc:Ignorable="w14 w15 w16se w16cid wp14">
   <w:footnote w:type="separator" w:id="-1">
     <w:p>
       <w:pPr>
@@ -388,7 +431,7 @@
 </file>
 
 <file path=word/numbering.xml><?xml version="1.0" encoding="utf-8"?>
-<w:numbering xmlns:wpc="http://schemas.microsoft.com/office/word/2010/wordprocessingCanvas" xmlns:cx="http://schemas.microsoft.com/office/drawing/2014/chartex" xmlns:cx1="http://schemas.microsoft.com/office/drawing/2015/9/8/chartex" xmlns:mc="http://schemas.openxmlformats.org/markup-compatibility/2006" xmlns:o="urn:schemas-microsoft-com:office:office" xmlns:r="http://schemas.openxmlformats.org/officeDocument/2006/relationships" xmlns:m="http://schemas.openxmlformats.org/officeDocument/2006/math" xmlns:v="urn:schemas-microsoft-com:vml" xmlns:wp14="http://schemas.microsoft.com/office/word/2010/wordprocessingDrawing" xmlns:wp="http://schemas.openxmlformats.org/drawingml/2006/wordprocessingDrawing" xmlns:w10="urn:schemas-microsoft-com:office:word" xmlns:w="http://schemas.openxmlformats.org/wordprocessingml/2006/main" xmlns:w14="http://schemas.microsoft.com/office/word/2010/wordml" xmlns:w15="http://schemas.microsoft.com/office/word/2012/wordml" xmlns:w16se="http://schemas.microsoft.com/office/word/2015/wordml/symex" xmlns:wpg="http://schemas.microsoft.com/office/word/2010/wordprocessingGroup" xmlns:wpi="http://schemas.microsoft.com/office/word/2010/wordprocessingInk" xmlns:wne="http://schemas.microsoft.com/office/word/2006/wordml" xmlns:wps="http://schemas.microsoft.com/office/word/2010/wordprocessingShape" mc:Ignorable="w14 w15 w16se wp14">
+<w:numbering xmlns:wpc="http://schemas.microsoft.com/office/word/2010/wordprocessingCanvas" xmlns:cx="http://schemas.microsoft.com/office/drawing/2014/chartex" xmlns:cx1="http://schemas.microsoft.com/office/drawing/2015/9/8/chartex" xmlns:cx2="http://schemas.microsoft.com/office/drawing/2015/10/21/chartex" xmlns:cx3="http://schemas.microsoft.com/office/drawing/2016/5/9/chartex" xmlns:cx4="http://schemas.microsoft.com/office/drawing/2016/5/10/chartex" xmlns:cx5="http://schemas.microsoft.com/office/drawing/2016/5/11/chartex" xmlns:cx6="http://schemas.microsoft.com/office/drawing/2016/5/12/chartex" xmlns:cx7="http://schemas.microsoft.com/office/drawing/2016/5/13/chartex" xmlns:cx8="http://schemas.microsoft.com/office/drawing/2016/5/14/chartex" xmlns:mc="http://schemas.openxmlformats.org/markup-compatibility/2006" xmlns:aink="http://schemas.microsoft.com/office/drawing/2016/ink" xmlns:am3d="http://schemas.microsoft.com/office/drawing/2017/model3d" xmlns:o="urn:schemas-microsoft-com:office:office" xmlns:r="http://schemas.openxmlformats.org/officeDocument/2006/relationships" xmlns:m="http://schemas.openxmlformats.org/officeDocument/2006/math" xmlns:v="urn:schemas-microsoft-com:vml" xmlns:wp14="http://schemas.microsoft.com/office/word/2010/wordprocessingDrawing" xmlns:wp="http://schemas.openxmlformats.org/drawingml/2006/wordprocessingDrawing" xmlns:w10="urn:schemas-microsoft-com:office:word" xmlns:w="http://schemas.openxmlformats.org/wordprocessingml/2006/main" xmlns:w14="http://schemas.microsoft.com/office/word/2010/wordml" xmlns:w15="http://schemas.microsoft.com/office/word/2012/wordml" xmlns:w16cid="http://schemas.microsoft.com/office/word/2016/wordml/cid" xmlns:w16se="http://schemas.microsoft.com/office/word/2015/wordml/symex" xmlns:wpg="http://schemas.microsoft.com/office/word/2010/wordprocessingGroup" xmlns:wpi="http://schemas.microsoft.com/office/word/2010/wordprocessingInk" xmlns:wne="http://schemas.microsoft.com/office/word/2006/wordml" xmlns:wps="http://schemas.microsoft.com/office/word/2010/wordprocessingShape" mc:Ignorable="w14 w15 w16se w16cid wp14">
   <w:abstractNum w:abstractNumId="0" w15:restartNumberingAfterBreak="0">
     <w:nsid w:val="FFFFFF7C"/>
     <w:multiLevelType w:val="singleLevel"/>
@@ -744,7 +787,7 @@
 </file>
 
 <file path=word/styles.xml><?xml version="1.0" encoding="utf-8"?>
-<w:styles xmlns:mc="http://schemas.openxmlformats.org/markup-compatibility/2006" xmlns:r="http://schemas.openxmlformats.org/officeDocument/2006/relationships" xmlns:w="http://schemas.openxmlformats.org/wordprocessingml/2006/main" xmlns:w14="http://schemas.microsoft.com/office/word/2010/wordml" xmlns:w15="http://schemas.microsoft.com/office/word/2012/wordml" xmlns:w16se="http://schemas.microsoft.com/office/word/2015/wordml/symex" mc:Ignorable="w14 w15 w16se">
+<w:styles xmlns:mc="http://schemas.openxmlformats.org/markup-compatibility/2006" xmlns:r="http://schemas.openxmlformats.org/officeDocument/2006/relationships" xmlns:w="http://schemas.openxmlformats.org/wordprocessingml/2006/main" xmlns:w14="http://schemas.microsoft.com/office/word/2010/wordml" xmlns:w15="http://schemas.microsoft.com/office/word/2012/wordml" xmlns:w16cid="http://schemas.microsoft.com/office/word/2016/wordml/cid" xmlns:w16se="http://schemas.microsoft.com/office/word/2015/wordml/symex" mc:Ignorable="w14 w15 w16se w16cid">
   <w:docDefaults>
     <w:rPrDefault>
       <w:rPr>
@@ -761,7 +804,7 @@
       </w:pPr>
     </w:pPrDefault>
   </w:docDefaults>
-  <w:latentStyles w:defLockedState="0" w:defUIPriority="99" w:defSemiHidden="0" w:defUnhideWhenUsed="0" w:defQFormat="0" w:count="371">
+  <w:latentStyles w:defLockedState="0" w:defUIPriority="99" w:defSemiHidden="0" w:defUnhideWhenUsed="0" w:defQFormat="0" w:count="376">
     <w:lsdException w:name="Normal" w:uiPriority="0" w:qFormat="1"/>
     <w:lsdException w:name="heading 1" w:uiPriority="9" w:qFormat="1"/>
     <w:lsdException w:name="heading 2" w:semiHidden="1" w:uiPriority="9" w:unhideWhenUsed="1" w:qFormat="1"/>
@@ -867,7 +910,6 @@
     <w:lsdException w:name="HTML Sample" w:semiHidden="1" w:unhideWhenUsed="1"/>
     <w:lsdException w:name="HTML Typewriter" w:semiHidden="1" w:unhideWhenUsed="1"/>
     <w:lsdException w:name="HTML Variable" w:semiHidden="1" w:unhideWhenUsed="1"/>
-    <w:lsdException w:name="Normal Table" w:semiHidden="1" w:unhideWhenUsed="1"/>
     <w:lsdException w:name="annotation subject" w:semiHidden="1" w:unhideWhenUsed="1"/>
     <w:lsdException w:name="No List" w:semiHidden="1" w:unhideWhenUsed="1"/>
     <w:lsdException w:name="Outline List 1" w:semiHidden="1" w:unhideWhenUsed="1"/>
@@ -910,11 +952,8 @@
     <w:lsdException w:name="Table Contemporary" w:semiHidden="1" w:unhideWhenUsed="1"/>
     <w:lsdException w:name="Table Elegant" w:semiHidden="1" w:unhideWhenUsed="1"/>
     <w:lsdException w:name="Table Professional" w:semiHidden="1" w:unhideWhenUsed="1"/>
-    <w:lsdException w:name="Table Subtle 1" w:semiHidden="1" w:unhideWhenUsed="1"/>
     <w:lsdException w:name="Table Subtle 2" w:semiHidden="1" w:unhideWhenUsed="1"/>
     <w:lsdException w:name="Table Web 1" w:semiHidden="1" w:unhideWhenUsed="1"/>
-    <w:lsdException w:name="Table Web 2" w:semiHidden="1" w:unhideWhenUsed="1"/>
-    <w:lsdException w:name="Table Web 3" w:semiHidden="1" w:unhideWhenUsed="1"/>
     <w:lsdException w:name="Balloon Text" w:semiHidden="1" w:unhideWhenUsed="1"/>
     <w:lsdException w:name="Table Grid" w:uiPriority="39"/>
     <w:lsdException w:name="Table Theme" w:semiHidden="1" w:unhideWhenUsed="1"/>
@@ -1133,6 +1172,11 @@
     <w:lsdException w:name="List Table 5 Dark Accent 6" w:uiPriority="50"/>
     <w:lsdException w:name="List Table 6 Colorful Accent 6" w:uiPriority="51"/>
     <w:lsdException w:name="List Table 7 Colorful Accent 6" w:uiPriority="52"/>
+    <w:lsdException w:name="Mention" w:semiHidden="1" w:unhideWhenUsed="1"/>
+    <w:lsdException w:name="Smart Hyperlink" w:semiHidden="1" w:unhideWhenUsed="1"/>
+    <w:lsdException w:name="Hashtag" w:semiHidden="1" w:unhideWhenUsed="1"/>
+    <w:lsdException w:name="Unresolved Mention" w:semiHidden="1" w:unhideWhenUsed="1"/>
+    <w:lsdException w:name="Smart Link" w:semiHidden="1" w:unhideWhenUsed="1"/>
   </w:latentStyles>
   <w:style w:type="paragraph" w:default="1" w:styleId="Normal">
     <w:name w:val="Normal"/>
@@ -26301,12 +26345,14 @@
 </file>
 
 <file path=customXml/item1.xml><?xml version="1.0" encoding="utf-8"?>
-<?mso-contentType ?>
-<FormTemplates xmlns="http://schemas.microsoft.com/sharepoint/v3/contenttype/forms">
-  <Display>DocumentLibraryForm</Display>
-  <Edit>DocumentLibraryForm</Edit>
-  <New>DocumentLibraryForm</New>
-</FormTemplates>
+<p:properties xmlns:p="http://schemas.microsoft.com/office/2006/metadata/properties" xmlns:xsi="http://www.w3.org/2001/XMLSchema-instance" xmlns:pc="http://schemas.microsoft.com/office/infopath/2007/PartnerControls">
+  <documentManagement>
+    <VSO_x0020_item_x0020_id xmlns="40262f94-9f35-4ac3-9a90-690165a166b7" xsi:nil="true"/>
+    <Assetid_x0020_ xmlns="40262f94-9f35-4ac3-9a90-690165a166b7" xsi:nil="true"/>
+    <Item_x0020_Details xmlns="40262f94-9f35-4ac3-9a90-690165a166b7" xsi:nil="true"/>
+    <Template_x0020_details xmlns="40262f94-9f35-4ac3-9a90-690165a166b7" xsi:nil="true"/>
+  </documentManagement>
+</p:properties>
 </file>
 
 <file path=customXml/item2.xml><?xml version="1.0" encoding="utf-8"?>
@@ -26491,20 +26537,20 @@
 </file>
 
 <file path=customXml/item3.xml><?xml version="1.0" encoding="utf-8"?>
-<p:properties xmlns:p="http://schemas.microsoft.com/office/2006/metadata/properties" xmlns:xsi="http://www.w3.org/2001/XMLSchema-instance" xmlns:pc="http://schemas.microsoft.com/office/infopath/2007/PartnerControls">
-  <documentManagement>
-    <VSO_x0020_item_x0020_id xmlns="40262f94-9f35-4ac3-9a90-690165a166b7" xsi:nil="true"/>
-    <Assetid_x0020_ xmlns="40262f94-9f35-4ac3-9a90-690165a166b7" xsi:nil="true"/>
-    <Item_x0020_Details xmlns="40262f94-9f35-4ac3-9a90-690165a166b7" xsi:nil="true"/>
-    <Template_x0020_details xmlns="40262f94-9f35-4ac3-9a90-690165a166b7" xsi:nil="true"/>
-  </documentManagement>
-</p:properties>
+<?mso-contentType ?>
+<FormTemplates xmlns="http://schemas.microsoft.com/sharepoint/v3/contenttype/forms">
+  <Display>DocumentLibraryForm</Display>
+  <Edit>DocumentLibraryForm</Edit>
+  <New>DocumentLibraryForm</New>
+</FormTemplates>
 </file>
 
 <file path=customXml/itemProps1.xml><?xml version="1.0" encoding="utf-8"?>
-<ds:datastoreItem xmlns:ds="http://schemas.openxmlformats.org/officeDocument/2006/customXml" ds:itemID="{C9597CF7-6D73-4787-9133-E208903934FC}">
+<ds:datastoreItem xmlns:ds="http://schemas.openxmlformats.org/officeDocument/2006/customXml" ds:itemID="{89233095-608E-4FAA-B48A-FE9F78AF13B7}">
   <ds:schemaRefs>
-    <ds:schemaRef ds:uri="http://schemas.microsoft.com/sharepoint/v3/contenttype/forms"/>
+    <ds:schemaRef ds:uri="http://schemas.microsoft.com/office/2006/metadata/properties"/>
+    <ds:schemaRef ds:uri="http://schemas.microsoft.com/office/infopath/2007/PartnerControls"/>
+    <ds:schemaRef ds:uri="40262f94-9f35-4ac3-9a90-690165a166b7"/>
   </ds:schemaRefs>
 </ds:datastoreItem>
 </file>
@@ -26529,11 +26575,9 @@
 </file>
 
 <file path=customXml/itemProps3.xml><?xml version="1.0" encoding="utf-8"?>
-<ds:datastoreItem xmlns:ds="http://schemas.openxmlformats.org/officeDocument/2006/customXml" ds:itemID="{89233095-608E-4FAA-B48A-FE9F78AF13B7}">
+<ds:datastoreItem xmlns:ds="http://schemas.openxmlformats.org/officeDocument/2006/customXml" ds:itemID="{C9597CF7-6D73-4787-9133-E208903934FC}">
   <ds:schemaRefs>
-    <ds:schemaRef ds:uri="http://schemas.microsoft.com/office/2006/metadata/properties"/>
-    <ds:schemaRef ds:uri="http://schemas.microsoft.com/office/infopath/2007/PartnerControls"/>
-    <ds:schemaRef ds:uri="40262f94-9f35-4ac3-9a90-690165a166b7"/>
+    <ds:schemaRef ds:uri="http://schemas.microsoft.com/sharepoint/v3/contenttype/forms"/>
   </ds:schemaRefs>
 </ds:datastoreItem>
 </file>